--- a/interview_preparation/multithreading/Futures.docx
+++ b/interview_preparation/multithreading/Futures.docx
@@ -2,6 +2,33 @@
 <file path=word/document.xml><?xml version="1.0" encoding="utf-8"?>
 <w:document xmlns:wpc="http://schemas.microsoft.com/office/word/2010/wordprocessingCanvas" xmlns:cx="http://schemas.microsoft.com/office/drawing/2014/chartex" xmlns:cx1="http://schemas.microsoft.com/office/drawing/2015/9/8/chartex" xmlns:cx2="http://schemas.microsoft.com/office/drawing/2015/10/21/chartex" xmlns:cx3="http://schemas.microsoft.com/office/drawing/2016/5/9/chartex" xmlns:cx4="http://schemas.microsoft.com/office/drawing/2016/5/10/chartex" xmlns:cx5="http://schemas.microsoft.com/office/drawing/2016/5/11/chartex" xmlns:cx6="http://schemas.microsoft.com/office/drawing/2016/5/12/chartex" xmlns:cx7="http://schemas.microsoft.com/office/drawing/2016/5/13/chartex" xmlns:cx8="http://schemas.microsoft.com/office/drawing/2016/5/14/chartex" xmlns:mc="http://schemas.openxmlformats.org/markup-compatibility/2006" xmlns:aink="http://schemas.microsoft.com/office/drawing/2016/ink" xmlns:am3d="http://schemas.microsoft.com/office/drawing/2017/model3d" xmlns:o="urn:schemas-microsoft-com:office:office" xmlns:oel="http://schemas.microsoft.com/office/2019/extlst" xmlns:r="http://schemas.openxmlformats.org/officeDocument/2006/relationships" xmlns:m="http://schemas.openxmlformats.org/officeDocument/2006/math" xmlns:v="urn:schemas-microsoft-com:vml" xmlns:wp14="http://schemas.microsoft.com/office/word/2010/wordprocessingDrawing" xmlns:wp="http://schemas.openxmlformats.org/drawingml/2006/wordprocessingDrawing" xmlns:w10="urn:schemas-microsoft-com:office:word" xmlns:w="http://schemas.openxmlformats.org/wordprocessingml/2006/main" xmlns:w14="http://schemas.microsoft.com/office/word/2010/wordml" xmlns:w15="http://schemas.microsoft.com/office/word/2012/wordml" xmlns:w16cex="http://schemas.microsoft.com/office/word/2018/wordml/cex" xmlns:w16cid="http://schemas.microsoft.com/office/word/2016/wordml/cid" xmlns:w16="http://schemas.microsoft.com/office/word/2018/wordml" xmlns:w16sdtdh="http://schemas.microsoft.com/office/word/2020/wordml/sdtdatahash" xmlns:w16se="http://schemas.microsoft.com/office/word/2015/wordml/symex" xmlns:wpg="http://schemas.microsoft.com/office/word/2010/wordprocessingGroup" xmlns:wpi="http://schemas.microsoft.com/office/word/2010/wordprocessingInk" xmlns:wne="http://schemas.microsoft.com/office/word/2006/wordml" xmlns:wps="http://schemas.microsoft.com/office/word/2010/wordprocessingShape" mc:Ignorable="w14 w15 w16se w16cid w16 w16cex w16sdtdh wp14">
   <w:body>
+    <w:p>
+      <w:pPr>
+        <w:rPr>
+          <w:lang w:val="en-US"/>
+        </w:rPr>
+      </w:pPr>
+      <w:r>
+        <w:rPr>
+          <w:lang w:val="en-US"/>
+        </w:rPr>
+        <w:t>What is future and  future task?</w:t>
+      </w:r>
+    </w:p>
+    <w:p>
+      <w:pPr>
+        <w:rPr>
+          <w:lang w:val="en-US"/>
+        </w:rPr>
+      </w:pPr>
+    </w:p>
+    <w:p>
+      <w:pPr>
+        <w:rPr>
+          <w:lang w:val="en-US"/>
+        </w:rPr>
+      </w:pPr>
+    </w:p>
     <w:p>
       <w:pPr>
         <w:rPr>

--- a/interview_preparation/multithreading/Futures.docx
+++ b/interview_preparation/multithreading/Futures.docx
@@ -66,19 +66,11 @@
           <w:lang w:val="en-US"/>
         </w:rPr>
       </w:pPr>
-      <w:proofErr w:type="spellStart"/>
-      <w:r>
-        <w:rPr>
-          <w:lang w:val="en-US"/>
-        </w:rPr>
-        <w:t>ExecutorService</w:t>
-      </w:r>
-      <w:proofErr w:type="spellEnd"/>
-      <w:r>
-        <w:rPr>
-          <w:lang w:val="en-US"/>
-        </w:rPr>
-        <w:t xml:space="preserve">  </w:t>
+      <w:r>
+        <w:rPr>
+          <w:lang w:val="en-US"/>
+        </w:rPr>
+        <w:t xml:space="preserve">ExecutorService  </w:t>
       </w:r>
       <w:r>
         <w:rPr>
@@ -134,21 +126,7 @@
         <w:rPr>
           <w:lang w:val="en-US"/>
         </w:rPr>
-        <w:t xml:space="preserve">There are some factory Methods which allows to generate concrete implementation. We can </w:t>
-      </w:r>
-      <w:proofErr w:type="spellStart"/>
-      <w:r>
-        <w:rPr>
-          <w:lang w:val="en-US"/>
-        </w:rPr>
-        <w:t>crea</w:t>
-      </w:r>
-      <w:proofErr w:type="spellEnd"/>
-      <w:r>
-        <w:rPr>
-          <w:lang w:val="en-US"/>
-        </w:rPr>
-        <w:t xml:space="preserve"> our own as well.</w:t>
+        <w:t>There are some factory Methods which allows to generate concrete implementation. We can crea our own as well.</w:t>
       </w:r>
     </w:p>
     <w:p>
@@ -201,6 +179,139 @@
           <w:lang w:val="en-US"/>
         </w:rPr>
       </w:pPr>
+      <w:r>
+        <w:rPr>
+          <w:noProof/>
+        </w:rPr>
+        <w:drawing>
+          <wp:inline distT="0" distB="0" distL="0" distR="0" wp14:anchorId="2A1C347D" wp14:editId="73C31D0E">
+            <wp:extent cx="5731510" cy="2555875"/>
+            <wp:effectExtent l="0" t="0" r="2540" b="0"/>
+            <wp:docPr id="1" name="Picture 1"/>
+            <wp:cNvGraphicFramePr>
+              <a:graphicFrameLocks xmlns:a="http://schemas.openxmlformats.org/drawingml/2006/main" noChangeAspect="1"/>
+            </wp:cNvGraphicFramePr>
+            <a:graphic xmlns:a="http://schemas.openxmlformats.org/drawingml/2006/main">
+              <a:graphicData uri="http://schemas.openxmlformats.org/drawingml/2006/picture">
+                <pic:pic xmlns:pic="http://schemas.openxmlformats.org/drawingml/2006/picture">
+                  <pic:nvPicPr>
+                    <pic:cNvPr id="1" name=""/>
+                    <pic:cNvPicPr/>
+                  </pic:nvPicPr>
+                  <pic:blipFill>
+                    <a:blip r:embed="rId5"/>
+                    <a:stretch>
+                      <a:fillRect/>
+                    </a:stretch>
+                  </pic:blipFill>
+                  <pic:spPr>
+                    <a:xfrm>
+                      <a:off x="0" y="0"/>
+                      <a:ext cx="5731510" cy="2555875"/>
+                    </a:xfrm>
+                    <a:prstGeom prst="rect">
+                      <a:avLst/>
+                    </a:prstGeom>
+                  </pic:spPr>
+                </pic:pic>
+              </a:graphicData>
+            </a:graphic>
+          </wp:inline>
+        </w:drawing>
+      </w:r>
+    </w:p>
+    <w:p>
+      <w:pPr>
+        <w:rPr>
+          <w:lang w:val="en-US"/>
+        </w:rPr>
+      </w:pPr>
+    </w:p>
+    <w:p>
+      <w:pPr>
+        <w:rPr>
+          <w:lang w:val="en-US"/>
+        </w:rPr>
+      </w:pPr>
+    </w:p>
+    <w:p>
+      <w:pPr>
+        <w:rPr>
+          <w:lang w:val="en-US"/>
+        </w:rPr>
+      </w:pPr>
+    </w:p>
+    <w:p>
+      <w:pPr>
+        <w:rPr>
+          <w:lang w:val="en-US"/>
+        </w:rPr>
+      </w:pPr>
+      <w:r>
+        <w:rPr>
+          <w:noProof/>
+        </w:rPr>
+        <w:drawing>
+          <wp:inline distT="0" distB="0" distL="0" distR="0" wp14:anchorId="34938233" wp14:editId="17BDD748">
+            <wp:extent cx="5731510" cy="1259840"/>
+            <wp:effectExtent l="0" t="0" r="2540" b="0"/>
+            <wp:docPr id="2" name="Picture 2"/>
+            <wp:cNvGraphicFramePr>
+              <a:graphicFrameLocks xmlns:a="http://schemas.openxmlformats.org/drawingml/2006/main" noChangeAspect="1"/>
+            </wp:cNvGraphicFramePr>
+            <a:graphic xmlns:a="http://schemas.openxmlformats.org/drawingml/2006/main">
+              <a:graphicData uri="http://schemas.openxmlformats.org/drawingml/2006/picture">
+                <pic:pic xmlns:pic="http://schemas.openxmlformats.org/drawingml/2006/picture">
+                  <pic:nvPicPr>
+                    <pic:cNvPr id="1" name=""/>
+                    <pic:cNvPicPr/>
+                  </pic:nvPicPr>
+                  <pic:blipFill>
+                    <a:blip r:embed="rId6"/>
+                    <a:stretch>
+                      <a:fillRect/>
+                    </a:stretch>
+                  </pic:blipFill>
+                  <pic:spPr>
+                    <a:xfrm>
+                      <a:off x="0" y="0"/>
+                      <a:ext cx="5731510" cy="1259840"/>
+                    </a:xfrm>
+                    <a:prstGeom prst="rect">
+                      <a:avLst/>
+                    </a:prstGeom>
+                  </pic:spPr>
+                </pic:pic>
+              </a:graphicData>
+            </a:graphic>
+          </wp:inline>
+        </w:drawing>
+      </w:r>
+    </w:p>
+    <w:p>
+      <w:pPr>
+        <w:rPr>
+          <w:lang w:val="en-US"/>
+        </w:rPr>
+      </w:pPr>
+    </w:p>
+    <w:p>
+      <w:pPr>
+        <w:pStyle w:val="ListParagraph"/>
+        <w:numPr>
+          <w:ilvl w:val="0"/>
+          <w:numId w:val="1"/>
+        </w:numPr>
+        <w:rPr>
+          <w:lang w:val="en-US"/>
+        </w:rPr>
+      </w:pPr>
+      <w:r>
+        <w:rPr>
+          <w:lang w:val="en-US"/>
+        </w:rPr>
+        <w:t>Wait for 10 seconds and then it timeout</w:t>
+      </w:r>
     </w:p>
     <w:p>
       <w:pPr>
@@ -245,6 +356,126 @@
     </w:sectPr>
   </w:body>
 </w:document>
+</file>
+
+<file path=word/numbering.xml><?xml version="1.0" encoding="utf-8"?>
+<w:numbering xmlns:wpc="http://schemas.microsoft.com/office/word/2010/wordprocessingCanvas" xmlns:cx="http://schemas.microsoft.com/office/drawing/2014/chartex" xmlns:cx1="http://schemas.microsoft.com/office/drawing/2015/9/8/chartex" xmlns:cx2="http://schemas.microsoft.com/office/drawing/2015/10/21/chartex" xmlns:cx3="http://schemas.microsoft.com/office/drawing/2016/5/9/chartex" xmlns:cx4="http://schemas.microsoft.com/office/drawing/2016/5/10/chartex" xmlns:cx5="http://schemas.microsoft.com/office/drawing/2016/5/11/chartex" xmlns:cx6="http://schemas.microsoft.com/office/drawing/2016/5/12/chartex" xmlns:cx7="http://schemas.microsoft.com/office/drawing/2016/5/13/chartex" xmlns:cx8="http://schemas.microsoft.com/office/drawing/2016/5/14/chartex" xmlns:mc="http://schemas.openxmlformats.org/markup-compatibility/2006" xmlns:aink="http://schemas.microsoft.com/office/drawing/2016/ink" xmlns:am3d="http://schemas.microsoft.com/office/drawing/2017/model3d" xmlns:o="urn:schemas-microsoft-com:office:office" xmlns:oel="http://schemas.microsoft.com/office/2019/extlst" xmlns:r="http://schemas.openxmlformats.org/officeDocument/2006/relationships" xmlns:m="http://schemas.openxmlformats.org/officeDocument/2006/math" xmlns:v="urn:schemas-microsoft-com:vml" xmlns:wp14="http://schemas.microsoft.com/office/word/2010/wordprocessingDrawing" xmlns:wp="http://schemas.openxmlformats.org/drawingml/2006/wordprocessingDrawing" xmlns:w10="urn:schemas-microsoft-com:office:word" xmlns:w="http://schemas.openxmlformats.org/wordprocessingml/2006/main" xmlns:w14="http://schemas.microsoft.com/office/word/2010/wordml" xmlns:w15="http://schemas.microsoft.com/office/word/2012/wordml" xmlns:w16cex="http://schemas.microsoft.com/office/word/2018/wordml/cex" xmlns:w16cid="http://schemas.microsoft.com/office/word/2016/wordml/cid" xmlns:w16="http://schemas.microsoft.com/office/word/2018/wordml" xmlns:w16sdtdh="http://schemas.microsoft.com/office/word/2020/wordml/sdtdatahash" xmlns:w16se="http://schemas.microsoft.com/office/word/2015/wordml/symex" xmlns:wpg="http://schemas.microsoft.com/office/word/2010/wordprocessingGroup" xmlns:wpi="http://schemas.microsoft.com/office/word/2010/wordprocessingInk" xmlns:wne="http://schemas.microsoft.com/office/word/2006/wordml" xmlns:wps="http://schemas.microsoft.com/office/word/2010/wordprocessingShape" mc:Ignorable="w14 w15 w16se w16cid w16 w16cex w16sdtdh wp14">
+  <w:abstractNum w:abstractNumId="0" w15:restartNumberingAfterBreak="0">
+    <w:nsid w:val="187D3B8F"/>
+    <w:multiLevelType w:val="hybridMultilevel"/>
+    <w:tmpl w:val="4B5A3A4E"/>
+    <w:lvl w:ilvl="0" w:tplc="6A16467A">
+      <w:numFmt w:val="bullet"/>
+      <w:lvlText w:val="-"/>
+      <w:lvlJc w:val="left"/>
+      <w:pPr>
+        <w:ind w:left="720" w:hanging="360"/>
+      </w:pPr>
+      <w:rPr>
+        <w:rFonts w:ascii="Calibri" w:eastAsiaTheme="minorHAnsi" w:hAnsi="Calibri" w:cs="Calibri" w:hint="default"/>
+      </w:rPr>
+    </w:lvl>
+    <w:lvl w:ilvl="1" w:tplc="40090003" w:tentative="1">
+      <w:start w:val="1"/>
+      <w:numFmt w:val="bullet"/>
+      <w:lvlText w:val="o"/>
+      <w:lvlJc w:val="left"/>
+      <w:pPr>
+        <w:ind w:left="1440" w:hanging="360"/>
+      </w:pPr>
+      <w:rPr>
+        <w:rFonts w:ascii="Courier New" w:hAnsi="Courier New" w:cs="Courier New" w:hint="default"/>
+      </w:rPr>
+    </w:lvl>
+    <w:lvl w:ilvl="2" w:tplc="40090005" w:tentative="1">
+      <w:start w:val="1"/>
+      <w:numFmt w:val="bullet"/>
+      <w:lvlText w:val=""/>
+      <w:lvlJc w:val="left"/>
+      <w:pPr>
+        <w:ind w:left="2160" w:hanging="360"/>
+      </w:pPr>
+      <w:rPr>
+        <w:rFonts w:ascii="Wingdings" w:hAnsi="Wingdings" w:hint="default"/>
+      </w:rPr>
+    </w:lvl>
+    <w:lvl w:ilvl="3" w:tplc="40090001" w:tentative="1">
+      <w:start w:val="1"/>
+      <w:numFmt w:val="bullet"/>
+      <w:lvlText w:val=""/>
+      <w:lvlJc w:val="left"/>
+      <w:pPr>
+        <w:ind w:left="2880" w:hanging="360"/>
+      </w:pPr>
+      <w:rPr>
+        <w:rFonts w:ascii="Symbol" w:hAnsi="Symbol" w:hint="default"/>
+      </w:rPr>
+    </w:lvl>
+    <w:lvl w:ilvl="4" w:tplc="40090003" w:tentative="1">
+      <w:start w:val="1"/>
+      <w:numFmt w:val="bullet"/>
+      <w:lvlText w:val="o"/>
+      <w:lvlJc w:val="left"/>
+      <w:pPr>
+        <w:ind w:left="3600" w:hanging="360"/>
+      </w:pPr>
+      <w:rPr>
+        <w:rFonts w:ascii="Courier New" w:hAnsi="Courier New" w:cs="Courier New" w:hint="default"/>
+      </w:rPr>
+    </w:lvl>
+    <w:lvl w:ilvl="5" w:tplc="40090005" w:tentative="1">
+      <w:start w:val="1"/>
+      <w:numFmt w:val="bullet"/>
+      <w:lvlText w:val=""/>
+      <w:lvlJc w:val="left"/>
+      <w:pPr>
+        <w:ind w:left="4320" w:hanging="360"/>
+      </w:pPr>
+      <w:rPr>
+        <w:rFonts w:ascii="Wingdings" w:hAnsi="Wingdings" w:hint="default"/>
+      </w:rPr>
+    </w:lvl>
+    <w:lvl w:ilvl="6" w:tplc="40090001" w:tentative="1">
+      <w:start w:val="1"/>
+      <w:numFmt w:val="bullet"/>
+      <w:lvlText w:val=""/>
+      <w:lvlJc w:val="left"/>
+      <w:pPr>
+        <w:ind w:left="5040" w:hanging="360"/>
+      </w:pPr>
+      <w:rPr>
+        <w:rFonts w:ascii="Symbol" w:hAnsi="Symbol" w:hint="default"/>
+      </w:rPr>
+    </w:lvl>
+    <w:lvl w:ilvl="7" w:tplc="40090003" w:tentative="1">
+      <w:start w:val="1"/>
+      <w:numFmt w:val="bullet"/>
+      <w:lvlText w:val="o"/>
+      <w:lvlJc w:val="left"/>
+      <w:pPr>
+        <w:ind w:left="5760" w:hanging="360"/>
+      </w:pPr>
+      <w:rPr>
+        <w:rFonts w:ascii="Courier New" w:hAnsi="Courier New" w:cs="Courier New" w:hint="default"/>
+      </w:rPr>
+    </w:lvl>
+    <w:lvl w:ilvl="8" w:tplc="40090005" w:tentative="1">
+      <w:start w:val="1"/>
+      <w:numFmt w:val="bullet"/>
+      <w:lvlText w:val=""/>
+      <w:lvlJc w:val="left"/>
+      <w:pPr>
+        <w:ind w:left="6480" w:hanging="360"/>
+      </w:pPr>
+      <w:rPr>
+        <w:rFonts w:ascii="Wingdings" w:hAnsi="Wingdings" w:hint="default"/>
+      </w:rPr>
+    </w:lvl>
+  </w:abstractNum>
+  <w:num w:numId="1" w16cid:durableId="702093150">
+    <w:abstractNumId w:val="0"/>
+  </w:num>
+</w:numbering>
 </file>
 
 <file path=word/styles.xml><?xml version="1.0" encoding="utf-8"?>
@@ -673,6 +904,17 @@
     <w:semiHidden/>
     <w:unhideWhenUsed/>
   </w:style>
+  <w:style w:type="paragraph" w:styleId="ListParagraph">
+    <w:name w:val="List Paragraph"/>
+    <w:basedOn w:val="Normal"/>
+    <w:uiPriority w:val="34"/>
+    <w:qFormat/>
+    <w:rsid w:val="00BE4248"/>
+    <w:pPr>
+      <w:ind w:left="720"/>
+      <w:contextualSpacing/>
+    </w:pPr>
+  </w:style>
 </w:styles>
 </file>
 

--- a/interview_preparation/multithreading/Futures.docx
+++ b/interview_preparation/multithreading/Futures.docx
@@ -12,7 +12,21 @@
         <w:rPr>
           <w:lang w:val="en-US"/>
         </w:rPr>
-        <w:t>What is future and  future task?</w:t>
+        <w:t xml:space="preserve">What is future </w:t>
+      </w:r>
+      <w:proofErr w:type="gramStart"/>
+      <w:r>
+        <w:rPr>
+          <w:lang w:val="en-US"/>
+        </w:rPr>
+        <w:t>and  future</w:t>
+      </w:r>
+      <w:proofErr w:type="gramEnd"/>
+      <w:r>
+        <w:rPr>
+          <w:lang w:val="en-US"/>
+        </w:rPr>
+        <w:t xml:space="preserve"> task?</w:t>
       </w:r>
     </w:p>
     <w:p>
@@ -66,17 +80,33 @@
           <w:lang w:val="en-US"/>
         </w:rPr>
       </w:pPr>
-      <w:r>
-        <w:rPr>
-          <w:lang w:val="en-US"/>
-        </w:rPr>
-        <w:t xml:space="preserve">ExecutorService  </w:t>
-      </w:r>
-      <w:r>
-        <w:rPr>
-          <w:lang w:val="en-US"/>
-        </w:rPr>
-        <w:t xml:space="preserve">is Interface </w:t>
+      <w:proofErr w:type="spellStart"/>
+      <w:proofErr w:type="gramStart"/>
+      <w:r>
+        <w:rPr>
+          <w:lang w:val="en-US"/>
+        </w:rPr>
+        <w:t>ExecutorService</w:t>
+      </w:r>
+      <w:proofErr w:type="spellEnd"/>
+      <w:r>
+        <w:rPr>
+          <w:lang w:val="en-US"/>
+        </w:rPr>
+        <w:t xml:space="preserve">  </w:t>
+      </w:r>
+      <w:r>
+        <w:rPr>
+          <w:lang w:val="en-US"/>
+        </w:rPr>
+        <w:t>is</w:t>
+      </w:r>
+      <w:proofErr w:type="gramEnd"/>
+      <w:r>
+        <w:rPr>
+          <w:lang w:val="en-US"/>
+        </w:rPr>
+        <w:t xml:space="preserve"> Interface </w:t>
       </w:r>
       <w:r>
         <w:rPr>
@@ -113,20 +143,48 @@
         <w:rPr>
           <w:lang w:val="en-US"/>
         </w:rPr>
-        <w:t>It provides  pool of threads and API for assigning them task.</w:t>
-      </w:r>
-    </w:p>
-    <w:p>
-      <w:pPr>
-        <w:rPr>
-          <w:lang w:val="en-US"/>
-        </w:rPr>
-      </w:pPr>
-      <w:r>
-        <w:rPr>
-          <w:lang w:val="en-US"/>
-        </w:rPr>
-        <w:t>There are some factory Methods which allows to generate concrete implementation. We can crea our own as well.</w:t>
+        <w:t xml:space="preserve">It </w:t>
+      </w:r>
+      <w:proofErr w:type="gramStart"/>
+      <w:r>
+        <w:rPr>
+          <w:lang w:val="en-US"/>
+        </w:rPr>
+        <w:t>provides  pool</w:t>
+      </w:r>
+      <w:proofErr w:type="gramEnd"/>
+      <w:r>
+        <w:rPr>
+          <w:lang w:val="en-US"/>
+        </w:rPr>
+        <w:t xml:space="preserve"> of threads and API for assigning them task.</w:t>
+      </w:r>
+    </w:p>
+    <w:p>
+      <w:pPr>
+        <w:rPr>
+          <w:lang w:val="en-US"/>
+        </w:rPr>
+      </w:pPr>
+      <w:r>
+        <w:rPr>
+          <w:lang w:val="en-US"/>
+        </w:rPr>
+        <w:t xml:space="preserve">There are some factory Methods which allows to generate concrete implementation. We can </w:t>
+      </w:r>
+      <w:proofErr w:type="spellStart"/>
+      <w:r>
+        <w:rPr>
+          <w:lang w:val="en-US"/>
+        </w:rPr>
+        <w:t>crea</w:t>
+      </w:r>
+      <w:proofErr w:type="spellEnd"/>
+      <w:r>
+        <w:rPr>
+          <w:lang w:val="en-US"/>
+        </w:rPr>
+        <w:t xml:space="preserve"> our own as well.</w:t>
       </w:r>
     </w:p>
     <w:p>
@@ -310,22 +368,373 @@
         <w:rPr>
           <w:lang w:val="en-US"/>
         </w:rPr>
-        <w:t>Wait for 10 seconds and then it timeout</w:t>
-      </w:r>
-    </w:p>
-    <w:p>
-      <w:pPr>
-        <w:rPr>
-          <w:lang w:val="en-US"/>
-        </w:rPr>
-      </w:pPr>
-    </w:p>
-    <w:p>
-      <w:pPr>
-        <w:rPr>
-          <w:lang w:val="en-US"/>
-        </w:rPr>
-      </w:pPr>
+        <w:t xml:space="preserve">Wait for 10 seconds and then </w:t>
+      </w:r>
+      <w:proofErr w:type="gramStart"/>
+      <w:r>
+        <w:rPr>
+          <w:lang w:val="en-US"/>
+        </w:rPr>
+        <w:t>it</w:t>
+      </w:r>
+      <w:proofErr w:type="gramEnd"/>
+      <w:r>
+        <w:rPr>
+          <w:lang w:val="en-US"/>
+        </w:rPr>
+        <w:t xml:space="preserve"> timeout</w:t>
+      </w:r>
+    </w:p>
+    <w:p>
+      <w:pPr>
+        <w:rPr>
+          <w:lang w:val="en-US"/>
+        </w:rPr>
+      </w:pPr>
+    </w:p>
+    <w:p>
+      <w:pPr>
+        <w:shd w:val="clear" w:color="auto" w:fill="FFFFFF"/>
+        <w:spacing w:before="754" w:after="0" w:line="420" w:lineRule="atLeast"/>
+        <w:outlineLvl w:val="0"/>
+        <w:rPr>
+          <w:rFonts w:ascii="Helvetica" w:eastAsia="Times New Roman" w:hAnsi="Helvetica" w:cs="Times New Roman"/>
+          <w:b/>
+          <w:bCs/>
+          <w:color w:val="292929"/>
+          <w:kern w:val="36"/>
+          <w:sz w:val="33"/>
+          <w:szCs w:val="33"/>
+          <w:lang w:eastAsia="en-IN"/>
+        </w:rPr>
+      </w:pPr>
+      <w:r>
+        <w:rPr>
+          <w:rFonts w:ascii="Helvetica" w:eastAsia="Times New Roman" w:hAnsi="Helvetica" w:cs="Times New Roman"/>
+          <w:b/>
+          <w:bCs/>
+          <w:color w:val="292929"/>
+          <w:kern w:val="36"/>
+          <w:sz w:val="33"/>
+          <w:szCs w:val="33"/>
+          <w:lang w:eastAsia="en-IN"/>
+        </w:rPr>
+        <w:lastRenderedPageBreak/>
+        <w:t>Limitations of Future interface</w:t>
+      </w:r>
+    </w:p>
+    <w:p>
+      <w:pPr>
+        <w:numPr>
+          <w:ilvl w:val="0"/>
+          <w:numId w:val="2"/>
+        </w:numPr>
+        <w:shd w:val="clear" w:color="auto" w:fill="FFFFFF"/>
+        <w:spacing w:before="226" w:after="0" w:line="420" w:lineRule="atLeast"/>
+        <w:ind w:left="1170"/>
+        <w:rPr>
+          <w:rFonts w:ascii="Georgia" w:eastAsia="Times New Roman" w:hAnsi="Georgia" w:cs="Segoe UI"/>
+          <w:color w:val="292929"/>
+          <w:spacing w:val="-1"/>
+          <w:sz w:val="30"/>
+          <w:szCs w:val="30"/>
+          <w:lang w:eastAsia="en-IN"/>
+        </w:rPr>
+      </w:pPr>
+      <w:r>
+        <w:rPr>
+          <w:rFonts w:ascii="Georgia" w:eastAsia="Times New Roman" w:hAnsi="Georgia" w:cs="Segoe UI"/>
+          <w:i/>
+          <w:iCs/>
+          <w:color w:val="292929"/>
+          <w:spacing w:val="-1"/>
+          <w:sz w:val="30"/>
+          <w:szCs w:val="30"/>
+          <w:lang w:eastAsia="en-IN"/>
+        </w:rPr>
+        <w:t>Futures</w:t>
+      </w:r>
+      <w:r>
+        <w:rPr>
+          <w:rFonts w:ascii="Georgia" w:eastAsia="Times New Roman" w:hAnsi="Georgia" w:cs="Segoe UI"/>
+          <w:color w:val="292929"/>
+          <w:spacing w:val="-1"/>
+          <w:sz w:val="30"/>
+          <w:szCs w:val="30"/>
+          <w:lang w:eastAsia="en-IN"/>
+        </w:rPr>
+        <w:t> cannot be completed manually.</w:t>
+      </w:r>
+    </w:p>
+    <w:p>
+      <w:pPr>
+        <w:numPr>
+          <w:ilvl w:val="0"/>
+          <w:numId w:val="2"/>
+        </w:numPr>
+        <w:shd w:val="clear" w:color="auto" w:fill="FFFFFF"/>
+        <w:spacing w:before="274" w:after="0" w:line="420" w:lineRule="atLeast"/>
+        <w:ind w:left="1170"/>
+        <w:rPr>
+          <w:rFonts w:ascii="Georgia" w:eastAsia="Times New Roman" w:hAnsi="Georgia" w:cs="Segoe UI"/>
+          <w:color w:val="292929"/>
+          <w:spacing w:val="-1"/>
+          <w:sz w:val="30"/>
+          <w:szCs w:val="30"/>
+          <w:lang w:eastAsia="en-IN"/>
+        </w:rPr>
+      </w:pPr>
+      <w:r>
+        <w:rPr>
+          <w:rFonts w:ascii="Georgia" w:eastAsia="Times New Roman" w:hAnsi="Georgia" w:cs="Segoe UI"/>
+          <w:color w:val="292929"/>
+          <w:spacing w:val="-1"/>
+          <w:sz w:val="30"/>
+          <w:szCs w:val="30"/>
+          <w:lang w:eastAsia="en-IN"/>
+        </w:rPr>
+        <w:t>There is no way to execute multiple </w:t>
+      </w:r>
+      <w:r>
+        <w:rPr>
+          <w:rFonts w:ascii="Georgia" w:eastAsia="Times New Roman" w:hAnsi="Georgia" w:cs="Segoe UI"/>
+          <w:i/>
+          <w:iCs/>
+          <w:color w:val="292929"/>
+          <w:spacing w:val="-1"/>
+          <w:sz w:val="30"/>
+          <w:szCs w:val="30"/>
+          <w:lang w:eastAsia="en-IN"/>
+        </w:rPr>
+        <w:t>futures (</w:t>
+      </w:r>
+      <w:r>
+        <w:rPr>
+          <w:rFonts w:ascii="Georgia" w:eastAsia="Times New Roman" w:hAnsi="Georgia" w:cs="Segoe UI"/>
+          <w:color w:val="292929"/>
+          <w:spacing w:val="-1"/>
+          <w:sz w:val="30"/>
+          <w:szCs w:val="30"/>
+          <w:lang w:eastAsia="en-IN"/>
+        </w:rPr>
+        <w:t>or results</w:t>
+      </w:r>
+      <w:r>
+        <w:rPr>
+          <w:rFonts w:ascii="Georgia" w:eastAsia="Times New Roman" w:hAnsi="Georgia" w:cs="Segoe UI"/>
+          <w:i/>
+          <w:iCs/>
+          <w:color w:val="292929"/>
+          <w:spacing w:val="-1"/>
+          <w:sz w:val="30"/>
+          <w:szCs w:val="30"/>
+          <w:lang w:eastAsia="en-IN"/>
+        </w:rPr>
+        <w:t>) </w:t>
+      </w:r>
+      <w:r>
+        <w:rPr>
+          <w:rFonts w:ascii="Georgia" w:eastAsia="Times New Roman" w:hAnsi="Georgia" w:cs="Segoe UI"/>
+          <w:color w:val="292929"/>
+          <w:spacing w:val="-1"/>
+          <w:sz w:val="30"/>
+          <w:szCs w:val="30"/>
+          <w:lang w:eastAsia="en-IN"/>
+        </w:rPr>
+        <w:t>in parallel and then combine the results together.</w:t>
+      </w:r>
+    </w:p>
+    <w:p>
+      <w:pPr>
+        <w:numPr>
+          <w:ilvl w:val="0"/>
+          <w:numId w:val="2"/>
+        </w:numPr>
+        <w:shd w:val="clear" w:color="auto" w:fill="FFFFFF"/>
+        <w:spacing w:before="274" w:after="0" w:line="420" w:lineRule="atLeast"/>
+        <w:ind w:left="1170"/>
+        <w:rPr>
+          <w:rFonts w:ascii="Georgia" w:eastAsia="Times New Roman" w:hAnsi="Georgia" w:cs="Segoe UI"/>
+          <w:color w:val="292929"/>
+          <w:spacing w:val="-1"/>
+          <w:sz w:val="30"/>
+          <w:szCs w:val="30"/>
+          <w:lang w:eastAsia="en-IN"/>
+        </w:rPr>
+      </w:pPr>
+      <w:r>
+        <w:rPr>
+          <w:rFonts w:ascii="Georgia" w:eastAsia="Times New Roman" w:hAnsi="Georgia" w:cs="Segoe UI"/>
+          <w:color w:val="292929"/>
+          <w:spacing w:val="-1"/>
+          <w:sz w:val="30"/>
+          <w:szCs w:val="30"/>
+          <w:lang w:eastAsia="en-IN"/>
+        </w:rPr>
+        <w:t>There are no exception handling constructs for </w:t>
+      </w:r>
+      <w:r>
+        <w:rPr>
+          <w:rFonts w:ascii="Georgia" w:eastAsia="Times New Roman" w:hAnsi="Georgia" w:cs="Segoe UI"/>
+          <w:i/>
+          <w:iCs/>
+          <w:color w:val="292929"/>
+          <w:spacing w:val="-1"/>
+          <w:sz w:val="30"/>
+          <w:szCs w:val="30"/>
+          <w:lang w:eastAsia="en-IN"/>
+        </w:rPr>
+        <w:t>Future</w:t>
+      </w:r>
+      <w:r>
+        <w:rPr>
+          <w:rFonts w:ascii="Georgia" w:eastAsia="Times New Roman" w:hAnsi="Georgia" w:cs="Segoe UI"/>
+          <w:color w:val="292929"/>
+          <w:spacing w:val="-1"/>
+          <w:sz w:val="30"/>
+          <w:szCs w:val="30"/>
+          <w:lang w:eastAsia="en-IN"/>
+        </w:rPr>
+        <w:t>.</w:t>
+      </w:r>
+    </w:p>
+    <w:p>
+      <w:pPr>
+        <w:numPr>
+          <w:ilvl w:val="0"/>
+          <w:numId w:val="2"/>
+        </w:numPr>
+        <w:shd w:val="clear" w:color="auto" w:fill="FFFFFF"/>
+        <w:spacing w:before="274" w:after="0" w:line="420" w:lineRule="atLeast"/>
+        <w:ind w:left="1170"/>
+        <w:rPr>
+          <w:rFonts w:ascii="Georgia" w:eastAsia="Times New Roman" w:hAnsi="Georgia" w:cs="Segoe UI"/>
+          <w:color w:val="292929"/>
+          <w:spacing w:val="-1"/>
+          <w:sz w:val="30"/>
+          <w:szCs w:val="30"/>
+          <w:lang w:eastAsia="en-IN"/>
+        </w:rPr>
+      </w:pPr>
+      <w:r>
+        <w:rPr>
+          <w:rFonts w:ascii="Georgia" w:eastAsia="Times New Roman" w:hAnsi="Georgia" w:cs="Segoe UI"/>
+          <w:i/>
+          <w:iCs/>
+          <w:color w:val="292929"/>
+          <w:spacing w:val="-1"/>
+          <w:sz w:val="30"/>
+          <w:szCs w:val="30"/>
+          <w:lang w:eastAsia="en-IN"/>
+        </w:rPr>
+        <w:t>Future</w:t>
+      </w:r>
+      <w:r>
+        <w:rPr>
+          <w:rFonts w:ascii="Georgia" w:eastAsia="Times New Roman" w:hAnsi="Georgia" w:cs="Segoe UI"/>
+          <w:color w:val="292929"/>
+          <w:spacing w:val="-1"/>
+          <w:sz w:val="30"/>
+          <w:szCs w:val="30"/>
+          <w:lang w:eastAsia="en-IN"/>
+        </w:rPr>
+        <w:t> doesn’t have the mechanism to create multiple stages of processing that can be chained together. It needs to be done manually.</w:t>
+      </w:r>
+    </w:p>
+    <w:p>
+      <w:pPr>
+        <w:numPr>
+          <w:ilvl w:val="0"/>
+          <w:numId w:val="2"/>
+        </w:numPr>
+        <w:shd w:val="clear" w:color="auto" w:fill="FFFFFF"/>
+        <w:spacing w:before="274" w:after="0" w:line="420" w:lineRule="atLeast"/>
+        <w:ind w:left="1170"/>
+        <w:rPr>
+          <w:rFonts w:ascii="Georgia" w:eastAsia="Times New Roman" w:hAnsi="Georgia" w:cs="Segoe UI"/>
+          <w:color w:val="292929"/>
+          <w:spacing w:val="-1"/>
+          <w:sz w:val="30"/>
+          <w:szCs w:val="30"/>
+          <w:lang w:eastAsia="en-IN"/>
+        </w:rPr>
+      </w:pPr>
+      <w:r>
+        <w:rPr>
+          <w:rFonts w:ascii="Georgia" w:eastAsia="Times New Roman" w:hAnsi="Georgia" w:cs="Segoe UI"/>
+          <w:i/>
+          <w:iCs/>
+          <w:color w:val="292929"/>
+          <w:spacing w:val="-1"/>
+          <w:sz w:val="30"/>
+          <w:szCs w:val="30"/>
+          <w:lang w:eastAsia="en-IN"/>
+        </w:rPr>
+        <w:t>Future</w:t>
+      </w:r>
+      <w:r>
+        <w:rPr>
+          <w:rFonts w:ascii="Georgia" w:eastAsia="Times New Roman" w:hAnsi="Georgia" w:cs="Segoe UI"/>
+          <w:color w:val="292929"/>
+          <w:spacing w:val="-1"/>
+          <w:sz w:val="30"/>
+          <w:szCs w:val="30"/>
+          <w:lang w:eastAsia="en-IN"/>
+        </w:rPr>
+        <w:t> doesn’t have the mechanism to notify you of the completion of an API.</w:t>
+      </w:r>
+    </w:p>
+    <w:p>
+      <w:pPr>
+        <w:shd w:val="clear" w:color="auto" w:fill="FFFFFF"/>
+        <w:spacing w:before="480" w:after="0" w:line="480" w:lineRule="atLeast"/>
+        <w:rPr>
+          <w:rFonts w:ascii="Georgia" w:eastAsia="Times New Roman" w:hAnsi="Georgia" w:cs="Times New Roman"/>
+          <w:color w:val="292929"/>
+          <w:spacing w:val="-1"/>
+          <w:sz w:val="30"/>
+          <w:szCs w:val="30"/>
+          <w:lang w:eastAsia="en-IN"/>
+        </w:rPr>
+      </w:pPr>
+      <w:r>
+        <w:rPr>
+          <w:rFonts w:ascii="Georgia" w:eastAsia="Times New Roman" w:hAnsi="Georgia" w:cs="Times New Roman"/>
+          <w:color w:val="292929"/>
+          <w:spacing w:val="-1"/>
+          <w:sz w:val="30"/>
+          <w:szCs w:val="30"/>
+          <w:lang w:eastAsia="en-IN"/>
+        </w:rPr>
+        <w:t>Fortunately, with the release of Java 8, </w:t>
+      </w:r>
+      <w:proofErr w:type="spellStart"/>
+      <w:r>
+        <w:rPr>
+          <w:rFonts w:ascii="inherit" w:eastAsia="Times New Roman" w:hAnsi="inherit" w:cs="Courier New"/>
+          <w:b/>
+          <w:bCs/>
+          <w:color w:val="292929"/>
+          <w:spacing w:val="-1"/>
+          <w:sz w:val="23"/>
+          <w:szCs w:val="23"/>
+          <w:shd w:val="clear" w:color="auto" w:fill="F2F2F2"/>
+          <w:lang w:eastAsia="en-IN"/>
+        </w:rPr>
+        <w:t>CompletableFuture</w:t>
+      </w:r>
+      <w:proofErr w:type="spellEnd"/>
+      <w:r>
+        <w:rPr>
+          <w:rFonts w:ascii="Georgia" w:eastAsia="Times New Roman" w:hAnsi="Georgia" w:cs="Times New Roman"/>
+          <w:color w:val="292929"/>
+          <w:spacing w:val="-1"/>
+          <w:sz w:val="30"/>
+          <w:szCs w:val="30"/>
+          <w:lang w:eastAsia="en-IN"/>
+        </w:rPr>
+        <w:t> combats all of the above problems and provides a much better asynchronous programming approach in Java.</w:t>
+      </w:r>
     </w:p>
     <w:p>
       <w:pPr>
@@ -472,8 +881,124 @@
       </w:rPr>
     </w:lvl>
   </w:abstractNum>
+  <w:abstractNum w:abstractNumId="1" w15:restartNumberingAfterBreak="0">
+    <w:nsid w:val="415A6DF9"/>
+    <w:multiLevelType w:val="multilevel"/>
+    <w:tmpl w:val="8272D60C"/>
+    <w:lvl w:ilvl="0">
+      <w:start w:val="1"/>
+      <w:numFmt w:val="decimal"/>
+      <w:lvlText w:val="%1."/>
+      <w:lvlJc w:val="left"/>
+      <w:pPr>
+        <w:tabs>
+          <w:tab w:val="num" w:pos="720"/>
+        </w:tabs>
+        <w:ind w:left="720" w:hanging="360"/>
+      </w:pPr>
+    </w:lvl>
+    <w:lvl w:ilvl="1" w:tentative="1">
+      <w:start w:val="1"/>
+      <w:numFmt w:val="decimal"/>
+      <w:lvlText w:val="%2."/>
+      <w:lvlJc w:val="left"/>
+      <w:pPr>
+        <w:tabs>
+          <w:tab w:val="num" w:pos="1440"/>
+        </w:tabs>
+        <w:ind w:left="1440" w:hanging="360"/>
+      </w:pPr>
+    </w:lvl>
+    <w:lvl w:ilvl="2" w:tentative="1">
+      <w:start w:val="1"/>
+      <w:numFmt w:val="decimal"/>
+      <w:lvlText w:val="%3."/>
+      <w:lvlJc w:val="left"/>
+      <w:pPr>
+        <w:tabs>
+          <w:tab w:val="num" w:pos="2160"/>
+        </w:tabs>
+        <w:ind w:left="2160" w:hanging="360"/>
+      </w:pPr>
+    </w:lvl>
+    <w:lvl w:ilvl="3" w:tentative="1">
+      <w:start w:val="1"/>
+      <w:numFmt w:val="decimal"/>
+      <w:lvlText w:val="%4."/>
+      <w:lvlJc w:val="left"/>
+      <w:pPr>
+        <w:tabs>
+          <w:tab w:val="num" w:pos="2880"/>
+        </w:tabs>
+        <w:ind w:left="2880" w:hanging="360"/>
+      </w:pPr>
+    </w:lvl>
+    <w:lvl w:ilvl="4" w:tentative="1">
+      <w:start w:val="1"/>
+      <w:numFmt w:val="decimal"/>
+      <w:lvlText w:val="%5."/>
+      <w:lvlJc w:val="left"/>
+      <w:pPr>
+        <w:tabs>
+          <w:tab w:val="num" w:pos="3600"/>
+        </w:tabs>
+        <w:ind w:left="3600" w:hanging="360"/>
+      </w:pPr>
+    </w:lvl>
+    <w:lvl w:ilvl="5" w:tentative="1">
+      <w:start w:val="1"/>
+      <w:numFmt w:val="decimal"/>
+      <w:lvlText w:val="%6."/>
+      <w:lvlJc w:val="left"/>
+      <w:pPr>
+        <w:tabs>
+          <w:tab w:val="num" w:pos="4320"/>
+        </w:tabs>
+        <w:ind w:left="4320" w:hanging="360"/>
+      </w:pPr>
+    </w:lvl>
+    <w:lvl w:ilvl="6" w:tentative="1">
+      <w:start w:val="1"/>
+      <w:numFmt w:val="decimal"/>
+      <w:lvlText w:val="%7."/>
+      <w:lvlJc w:val="left"/>
+      <w:pPr>
+        <w:tabs>
+          <w:tab w:val="num" w:pos="5040"/>
+        </w:tabs>
+        <w:ind w:left="5040" w:hanging="360"/>
+      </w:pPr>
+    </w:lvl>
+    <w:lvl w:ilvl="7" w:tentative="1">
+      <w:start w:val="1"/>
+      <w:numFmt w:val="decimal"/>
+      <w:lvlText w:val="%8."/>
+      <w:lvlJc w:val="left"/>
+      <w:pPr>
+        <w:tabs>
+          <w:tab w:val="num" w:pos="5760"/>
+        </w:tabs>
+        <w:ind w:left="5760" w:hanging="360"/>
+      </w:pPr>
+    </w:lvl>
+    <w:lvl w:ilvl="8" w:tentative="1">
+      <w:start w:val="1"/>
+      <w:numFmt w:val="decimal"/>
+      <w:lvlText w:val="%9."/>
+      <w:lvlJc w:val="left"/>
+      <w:pPr>
+        <w:tabs>
+          <w:tab w:val="num" w:pos="6480"/>
+        </w:tabs>
+        <w:ind w:left="6480" w:hanging="360"/>
+      </w:pPr>
+    </w:lvl>
+  </w:abstractNum>
   <w:num w:numId="1" w16cid:durableId="702093150">
     <w:abstractNumId w:val="0"/>
+  </w:num>
+  <w:num w:numId="2" w16cid:durableId="1630743532">
+    <w:abstractNumId w:val="1"/>
   </w:num>
 </w:numbering>
 </file>
@@ -877,6 +1402,27 @@
     <w:name w:val="Normal"/>
     <w:qFormat/>
   </w:style>
+  <w:style w:type="paragraph" w:styleId="Heading1">
+    <w:name w:val="heading 1"/>
+    <w:basedOn w:val="Normal"/>
+    <w:link w:val="Heading1Char"/>
+    <w:uiPriority w:val="9"/>
+    <w:qFormat/>
+    <w:rsid w:val="00A0312B"/>
+    <w:pPr>
+      <w:spacing w:before="100" w:beforeAutospacing="1" w:after="100" w:afterAutospacing="1" w:line="240" w:lineRule="auto"/>
+      <w:outlineLvl w:val="0"/>
+    </w:pPr>
+    <w:rPr>
+      <w:rFonts w:ascii="Times New Roman" w:eastAsia="Times New Roman" w:hAnsi="Times New Roman" w:cs="Times New Roman"/>
+      <w:b/>
+      <w:bCs/>
+      <w:kern w:val="36"/>
+      <w:sz w:val="48"/>
+      <w:szCs w:val="48"/>
+      <w:lang w:eastAsia="en-IN"/>
+    </w:rPr>
+  </w:style>
   <w:style w:type="character" w:default="1" w:styleId="DefaultParagraphFont">
     <w:name w:val="Default Paragraph Font"/>
     <w:uiPriority w:val="1"/>
@@ -914,6 +1460,72 @@
       <w:ind w:left="720"/>
       <w:contextualSpacing/>
     </w:pPr>
+  </w:style>
+  <w:style w:type="character" w:customStyle="1" w:styleId="Heading1Char">
+    <w:name w:val="Heading 1 Char"/>
+    <w:basedOn w:val="DefaultParagraphFont"/>
+    <w:link w:val="Heading1"/>
+    <w:uiPriority w:val="9"/>
+    <w:rsid w:val="00A0312B"/>
+    <w:rPr>
+      <w:rFonts w:ascii="Times New Roman" w:eastAsia="Times New Roman" w:hAnsi="Times New Roman" w:cs="Times New Roman"/>
+      <w:b/>
+      <w:bCs/>
+      <w:kern w:val="36"/>
+      <w:sz w:val="48"/>
+      <w:szCs w:val="48"/>
+      <w:lang w:eastAsia="en-IN"/>
+    </w:rPr>
+  </w:style>
+  <w:style w:type="paragraph" w:customStyle="1" w:styleId="mq">
+    <w:name w:val="mq"/>
+    <w:basedOn w:val="Normal"/>
+    <w:rsid w:val="00A0312B"/>
+    <w:pPr>
+      <w:spacing w:before="100" w:beforeAutospacing="1" w:after="100" w:afterAutospacing="1" w:line="240" w:lineRule="auto"/>
+    </w:pPr>
+    <w:rPr>
+      <w:rFonts w:ascii="Times New Roman" w:eastAsia="Times New Roman" w:hAnsi="Times New Roman" w:cs="Times New Roman"/>
+      <w:sz w:val="24"/>
+      <w:szCs w:val="24"/>
+      <w:lang w:eastAsia="en-IN"/>
+    </w:rPr>
+  </w:style>
+  <w:style w:type="character" w:styleId="Emphasis">
+    <w:name w:val="Emphasis"/>
+    <w:basedOn w:val="DefaultParagraphFont"/>
+    <w:uiPriority w:val="20"/>
+    <w:qFormat/>
+    <w:rsid w:val="00A0312B"/>
+    <w:rPr>
+      <w:i/>
+      <w:iCs/>
+    </w:rPr>
+  </w:style>
+  <w:style w:type="paragraph" w:customStyle="1" w:styleId="pw-post-body-paragraph">
+    <w:name w:val="pw-post-body-paragraph"/>
+    <w:basedOn w:val="Normal"/>
+    <w:rsid w:val="00A0312B"/>
+    <w:pPr>
+      <w:spacing w:before="100" w:beforeAutospacing="1" w:after="100" w:afterAutospacing="1" w:line="240" w:lineRule="auto"/>
+    </w:pPr>
+    <w:rPr>
+      <w:rFonts w:ascii="Times New Roman" w:eastAsia="Times New Roman" w:hAnsi="Times New Roman" w:cs="Times New Roman"/>
+      <w:sz w:val="24"/>
+      <w:szCs w:val="24"/>
+      <w:lang w:eastAsia="en-IN"/>
+    </w:rPr>
+  </w:style>
+  <w:style w:type="character" w:styleId="Strong">
+    <w:name w:val="Strong"/>
+    <w:basedOn w:val="DefaultParagraphFont"/>
+    <w:uiPriority w:val="22"/>
+    <w:qFormat/>
+    <w:rsid w:val="00A0312B"/>
+    <w:rPr>
+      <w:b/>
+      <w:bCs/>
+    </w:rPr>
   </w:style>
 </w:styles>
 </file>
